--- a/src/main/resources/simple.docx
+++ b/src/main/resources/simple.docx
@@ -8,12 +8,48 @@
       </w:pPr>
       <w:r>
         <w:rPr>
-          <w:rFonts w:ascii="New Roman" w:hAnsi="New Roman" w:cs="New Roman" w:eastAsia="New Roman"/>
+          <w:rFonts w:ascii="Courier" w:hAnsi="Courier" w:cs="Courier" w:eastAsia="Courier"/>
           <w:b w:val="true"/>
           <w:i w:val="true"/>
           <w:sz w:val="44"/>
         </w:rPr>
-        <w:t>I am first paragraph.</w:t>
+        <w:t>I am first paragraph. My Text is bold, italic, Courier and capitalized</w:t>
+      </w:r>
+    </w:p>
+    <w:p>
+      <w:r>
+        <w:rPr>
+          <w:emboss w:val="true"/>
+          <w:color w:val="ff0000"/>
+        </w:rPr>
+        <w:t>I am second paragraph. My Text is Red in color and is embossed</w:t>
+      </w:r>
+    </w:p>
+    <w:p>
+      <w:r>
+        <w:rPr>
+          <w:caps w:val="true"/>
+          <w:strike w:val="true"/>
+        </w:rPr>
+        <w:t>I am third paragraph. My Text is strike through and is capitalized</w:t>
+      </w:r>
+    </w:p>
+    <w:p>
+      <w:pPr>
+        <w:pageBreakBefore w:val="true"/>
+        <w:wordWrap w:val="true"/>
+        <w:ind w:firstLine="600"/>
+      </w:pPr>
+      <w:r>
+        <w:rPr>
+          <w:i w:val="true"/>
+          <w:sz w:val="80"/>
+        </w:rPr>
+        <w:t>Line 1</w:t>
+        <w:br/>
+        <w:t>Line 2</w:t>
+        <w:br/>
+        <w:t>Line 3</w:t>
       </w:r>
     </w:p>
   </w:body>
